--- a/Doc-SW Biblioteaca/Hardware.docx
+++ b/Doc-SW Biblioteaca/Hardware.docx
@@ -117,14 +117,7 @@
           <w:b/>
           <w:sz w:val="24"/>
         </w:rPr>
-        <w:t>Restringida: ¿cuáles son las características técnicas relevantes para los distintos tipos de estaciones d</w:t>
-      </w:r>
-      <w:r>
-        <w:rPr>
-          <w:b/>
-          <w:sz w:val="24"/>
-        </w:rPr>
-        <w:t>e trabajo que conformarán la configuración de la plataforma para la implantación del sistema?</w:t>
+        <w:t>Restringida: ¿cuáles son las características técnicas relevantes para los distintos tipos de estaciones de trabajo que conformarán la configuración de la plataforma para la implantación del sistema?</w:t>
       </w:r>
     </w:p>
     <w:p>
@@ -153,12 +146,6 @@
           <w:insideV w:val="single" w:sz="6" w:space="0" w:color="000000"/>
         </w:tblBorders>
         <w:tblLayout w:type="fixed"/>
-        <w:tblCellMar>
-          <w:top w:w="0" w:type="dxa"/>
-          <w:left w:w="0" w:type="dxa"/>
-          <w:bottom w:w="0" w:type="dxa"/>
-          <w:right w:w="0" w:type="dxa"/>
-        </w:tblCellMar>
         <w:tblLook w:val="0600" w:firstRow="0" w:lastRow="0" w:firstColumn="0" w:lastColumn="0" w:noHBand="1" w:noVBand="1"/>
       </w:tblPr>
       <w:tblGrid>
@@ -166,14 +153,6 @@
         <w:gridCol w:w="7380"/>
       </w:tblGrid>
       <w:tr>
-        <w:tblPrEx>
-          <w:tblCellMar>
-            <w:top w:w="0" w:type="dxa"/>
-            <w:left w:w="0" w:type="dxa"/>
-            <w:bottom w:w="0" w:type="dxa"/>
-            <w:right w:w="0" w:type="dxa"/>
-          </w:tblCellMar>
-        </w:tblPrEx>
         <w:trPr>
           <w:trHeight w:val="880"/>
         </w:trPr>
@@ -242,14 +221,6 @@
         </w:tc>
       </w:tr>
       <w:tr>
-        <w:tblPrEx>
-          <w:tblCellMar>
-            <w:top w:w="0" w:type="dxa"/>
-            <w:left w:w="0" w:type="dxa"/>
-            <w:bottom w:w="0" w:type="dxa"/>
-            <w:right w:w="0" w:type="dxa"/>
-          </w:tblCellMar>
-        </w:tblPrEx>
         <w:trPr>
           <w:trHeight w:val="1060"/>
         </w:trPr>
@@ -300,6 +271,9 @@
           <w:p>
             <w:pPr>
               <w:jc w:val="both"/>
+              <w:rPr>
+                <w:sz w:val="24"/>
+              </w:rPr>
             </w:pPr>
             <w:r>
               <w:rPr>
@@ -320,19 +294,44 @@
                 <w:sz w:val="24"/>
               </w:rPr>
               <w:t>.</w:t>
+            </w:r>
+          </w:p>
+          <w:p>
+            <w:pPr>
+              <w:jc w:val="both"/>
+            </w:pPr>
+            <w:r>
+              <w:rPr>
+                <w:sz w:val="24"/>
+              </w:rPr>
+              <w:t xml:space="preserve">(dividir por </w:t>
+            </w:r>
+            <w:proofErr w:type="spellStart"/>
+            <w:r>
+              <w:rPr>
+                <w:sz w:val="24"/>
+              </w:rPr>
+              <w:t>com</w:t>
+            </w:r>
+            <w:bookmarkStart w:id="2" w:name="_GoBack"/>
+            <w:bookmarkEnd w:id="2"/>
+            <w:r>
+              <w:rPr>
+                <w:sz w:val="24"/>
+              </w:rPr>
+              <w:t>pu</w:t>
+            </w:r>
+            <w:proofErr w:type="spellEnd"/>
+            <w:r>
+              <w:rPr>
+                <w:sz w:val="24"/>
+              </w:rPr>
+              <w:t xml:space="preserve"> cliente y servidor )</w:t>
             </w:r>
           </w:p>
         </w:tc>
       </w:tr>
       <w:tr>
-        <w:tblPrEx>
-          <w:tblCellMar>
-            <w:top w:w="0" w:type="dxa"/>
-            <w:left w:w="0" w:type="dxa"/>
-            <w:bottom w:w="0" w:type="dxa"/>
-            <w:right w:w="0" w:type="dxa"/>
-          </w:tblCellMar>
-        </w:tblPrEx>
         <w:tc>
           <w:tcPr>
             <w:tcW w:w="1500" w:type="dxa"/>
@@ -398,10 +397,7 @@
               <w:t xml:space="preserve"> </w:t>
             </w:r>
             <w:r>
-              <w:t xml:space="preserve"> s</w:t>
-            </w:r>
-            <w:r>
-              <w:t xml:space="preserve">e recomienda 128 </w:t>
+              <w:t xml:space="preserve"> se recomienda 128 </w:t>
             </w:r>
             <w:r>
               <w:t>Mb</w:t>
@@ -413,14 +409,6 @@
         </w:tc>
       </w:tr>
       <w:tr>
-        <w:tblPrEx>
-          <w:tblCellMar>
-            <w:top w:w="0" w:type="dxa"/>
-            <w:left w:w="0" w:type="dxa"/>
-            <w:bottom w:w="0" w:type="dxa"/>
-            <w:right w:w="0" w:type="dxa"/>
-          </w:tblCellMar>
-        </w:tblPrEx>
         <w:tc>
           <w:tcPr>
             <w:tcW w:w="1500" w:type="dxa"/>
@@ -484,32 +472,12 @@
               <w:rPr>
                 <w:sz w:val="24"/>
               </w:rPr>
-              <w:t>r</w:t>
-            </w:r>
-            <w:r>
-              <w:rPr>
-                <w:sz w:val="24"/>
-              </w:rPr>
-              <w:t>equiere mínimo 50 Mb</w:t>
-            </w:r>
-            <w:r>
-              <w:rPr>
-                <w:sz w:val="24"/>
-              </w:rPr>
-              <w:t xml:space="preserve"> en el espacio de disco</w:t>
+              <w:t>requiere mínimo 50 Mb en el espacio de disco</w:t>
             </w:r>
           </w:p>
         </w:tc>
       </w:tr>
       <w:tr>
-        <w:tblPrEx>
-          <w:tblCellMar>
-            <w:top w:w="0" w:type="dxa"/>
-            <w:left w:w="0" w:type="dxa"/>
-            <w:bottom w:w="0" w:type="dxa"/>
-            <w:right w:w="0" w:type="dxa"/>
-          </w:tblCellMar>
-        </w:tblPrEx>
         <w:tc>
           <w:tcPr>
             <w:tcW w:w="1500" w:type="dxa"/>
@@ -570,14 +538,6 @@
         </w:tc>
       </w:tr>
       <w:tr>
-        <w:tblPrEx>
-          <w:tblCellMar>
-            <w:top w:w="0" w:type="dxa"/>
-            <w:left w:w="0" w:type="dxa"/>
-            <w:bottom w:w="0" w:type="dxa"/>
-            <w:right w:w="0" w:type="dxa"/>
-          </w:tblCellMar>
-        </w:tblPrEx>
         <w:tc>
           <w:tcPr>
             <w:tcW w:w="1500" w:type="dxa"/>
@@ -628,32 +588,12 @@
               <w:rPr>
                 <w:sz w:val="24"/>
               </w:rPr>
-              <w:t xml:space="preserve">Requiere tarjeta de red o adaptador de red y una </w:t>
-            </w:r>
-            <w:r>
-              <w:rPr>
-                <w:sz w:val="24"/>
-              </w:rPr>
-              <w:t>Conexión a internet</w:t>
-            </w:r>
-            <w:r>
-              <w:rPr>
-                <w:sz w:val="24"/>
-              </w:rPr>
-              <w:t xml:space="preserve"> estable</w:t>
+              <w:t>Requiere tarjeta de red o adaptador de red y una Conexión a internet estable</w:t>
             </w:r>
           </w:p>
         </w:tc>
       </w:tr>
       <w:tr>
-        <w:tblPrEx>
-          <w:tblCellMar>
-            <w:top w:w="0" w:type="dxa"/>
-            <w:left w:w="0" w:type="dxa"/>
-            <w:bottom w:w="0" w:type="dxa"/>
-            <w:right w:w="0" w:type="dxa"/>
-          </w:tblCellMar>
-        </w:tblPrEx>
         <w:tc>
           <w:tcPr>
             <w:tcW w:w="1500" w:type="dxa"/>
@@ -701,10 +641,7 @@
               <w:jc w:val="both"/>
             </w:pPr>
             <w:r>
-              <w:t xml:space="preserve">Para el guardado de información a nivel institucional se debe contar con servidores tipo </w:t>
-            </w:r>
-            <w:r>
-              <w:t>SUN FIRE V250</w:t>
+              <w:t>Para el guardado de información a nivel institucional se debe contar con servidores tipo SUN FIRE V250</w:t>
             </w:r>
             <w:r>
               <w:rPr>
@@ -715,18 +652,7 @@
               <w:t xml:space="preserve">, </w:t>
             </w:r>
             <w:r>
-              <w:t>SUN FIRE 280R</w:t>
-            </w:r>
-            <w:r>
-              <w:t xml:space="preserve">, </w:t>
-            </w:r>
-            <w:bookmarkStart w:id="2" w:name="_GoBack"/>
-            <w:bookmarkEnd w:id="2"/>
-            <w:r>
-              <w:t>SUN ULTRA ENTERPRISE 450</w:t>
-            </w:r>
-            <w:r>
-              <w:t xml:space="preserve"> </w:t>
+              <w:t xml:space="preserve">SUN FIRE 280R, SUN ULTRA ENTERPRISE 450 </w:t>
             </w:r>
           </w:p>
           <w:p>

--- a/Doc-SW Biblioteaca/Hardware.docx
+++ b/Doc-SW Biblioteaca/Hardware.docx
@@ -222,6 +222,74 @@
       </w:tr>
       <w:tr>
         <w:trPr>
+          <w:trHeight w:val="880"/>
+        </w:trPr>
+        <w:tc>
+          <w:tcPr>
+            <w:tcW w:w="1500" w:type="dxa"/>
+            <w:tcBorders>
+              <w:top w:val="single" w:sz="8" w:space="0" w:color="000000"/>
+              <w:left w:val="single" w:sz="8" w:space="0" w:color="000000"/>
+              <w:bottom w:val="single" w:sz="8" w:space="0" w:color="000000"/>
+              <w:right w:val="single" w:sz="8" w:space="0" w:color="000000"/>
+            </w:tcBorders>
+            <w:tcMar>
+              <w:top w:w="100" w:type="dxa"/>
+              <w:left w:w="80" w:type="dxa"/>
+              <w:bottom w:w="100" w:type="dxa"/>
+              <w:right w:w="80" w:type="dxa"/>
+            </w:tcMar>
+          </w:tcPr>
+          <w:p>
+            <w:pPr>
+              <w:jc w:val="both"/>
+              <w:rPr>
+                <w:b/>
+                <w:sz w:val="24"/>
+              </w:rPr>
+            </w:pPr>
+          </w:p>
+        </w:tc>
+        <w:tc>
+          <w:tcPr>
+            <w:tcW w:w="7380" w:type="dxa"/>
+            <w:tcBorders>
+              <w:top w:val="single" w:sz="8" w:space="0" w:color="000000"/>
+              <w:bottom w:val="single" w:sz="8" w:space="0" w:color="000000"/>
+              <w:right w:val="single" w:sz="8" w:space="0" w:color="000000"/>
+            </w:tcBorders>
+            <w:tcMar>
+              <w:top w:w="100" w:type="dxa"/>
+              <w:left w:w="80" w:type="dxa"/>
+              <w:bottom w:w="100" w:type="dxa"/>
+              <w:right w:w="80" w:type="dxa"/>
+            </w:tcMar>
+          </w:tcPr>
+          <w:p>
+            <w:pPr>
+              <w:pStyle w:val="Ttulo1"/>
+              <w:spacing w:before="480" w:after="120"/>
+              <w:contextualSpacing w:val="0"/>
+              <w:jc w:val="center"/>
+              <w:rPr>
+                <w:rFonts w:ascii="Arial" w:eastAsia="Arial" w:hAnsi="Arial" w:cs="Arial"/>
+                <w:b/>
+                <w:sz w:val="24"/>
+              </w:rPr>
+            </w:pPr>
+            <w:r>
+              <w:rPr>
+                <w:rFonts w:ascii="Arial" w:eastAsia="Arial" w:hAnsi="Arial" w:cs="Arial"/>
+                <w:b/>
+                <w:sz w:val="24"/>
+              </w:rPr>
+              <w:t>Requerimientos de Clientes</w:t>
+            </w:r>
+          </w:p>
+        </w:tc>
+      </w:tr>
+      <w:tr>
+        <w:trPr>
           <w:trHeight w:val="1060"/>
         </w:trPr>
         <w:tc>
@@ -281,14 +349,12 @@
               </w:rPr>
               <w:t xml:space="preserve">PC con procesador mínimo de 1.0 </w:t>
             </w:r>
-            <w:proofErr w:type="spellStart"/>
-            <w:r>
-              <w:rPr>
-                <w:sz w:val="24"/>
-              </w:rPr>
-              <w:t>Ghz</w:t>
-            </w:r>
-            <w:proofErr w:type="spellEnd"/>
+            <w:r>
+              <w:rPr>
+                <w:sz w:val="24"/>
+              </w:rPr>
+              <w:t>GHz</w:t>
+            </w:r>
             <w:r>
               <w:rPr>
                 <w:sz w:val="24"/>
@@ -296,369 +362,458 @@
               <w:t>.</w:t>
             </w:r>
           </w:p>
+        </w:tc>
+      </w:tr>
+      <w:tr>
+        <w:tc>
+          <w:tcPr>
+            <w:tcW w:w="1500" w:type="dxa"/>
+            <w:tcBorders>
+              <w:left w:val="single" w:sz="8" w:space="0" w:color="000000"/>
+              <w:bottom w:val="single" w:sz="8" w:space="0" w:color="000000"/>
+              <w:right w:val="single" w:sz="8" w:space="0" w:color="000000"/>
+            </w:tcBorders>
+            <w:tcMar>
+              <w:top w:w="100" w:type="dxa"/>
+              <w:left w:w="80" w:type="dxa"/>
+              <w:bottom w:w="100" w:type="dxa"/>
+              <w:right w:w="80" w:type="dxa"/>
+            </w:tcMar>
+          </w:tcPr>
           <w:p>
             <w:pPr>
               <w:jc w:val="both"/>
             </w:pPr>
             <w:r>
               <w:rPr>
-                <w:sz w:val="24"/>
-              </w:rPr>
-              <w:t xml:space="preserve">(dividir por </w:t>
-            </w:r>
-            <w:proofErr w:type="spellStart"/>
-            <w:r>
-              <w:rPr>
-                <w:sz w:val="24"/>
-              </w:rPr>
-              <w:t>com</w:t>
+                <w:b/>
+                <w:sz w:val="24"/>
+              </w:rPr>
+              <w:t>RPH-2</w:t>
+            </w:r>
+          </w:p>
+          <w:p>
+            <w:pPr>
+              <w:jc w:val="both"/>
+            </w:pPr>
+          </w:p>
+        </w:tc>
+        <w:tc>
+          <w:tcPr>
+            <w:tcW w:w="7380" w:type="dxa"/>
+            <w:tcBorders>
+              <w:bottom w:val="single" w:sz="8" w:space="0" w:color="000000"/>
+              <w:right w:val="single" w:sz="8" w:space="0" w:color="000000"/>
+            </w:tcBorders>
+            <w:tcMar>
+              <w:top w:w="100" w:type="dxa"/>
+              <w:left w:w="80" w:type="dxa"/>
+              <w:bottom w:w="100" w:type="dxa"/>
+              <w:right w:w="80" w:type="dxa"/>
+            </w:tcMar>
+          </w:tcPr>
+          <w:p>
+            <w:pPr>
+              <w:pStyle w:val="Sinespaciado"/>
+            </w:pPr>
+            <w:r>
+              <w:t xml:space="preserve">En la memoria </w:t>
+            </w:r>
+            <w:r>
+              <w:t>RAM</w:t>
+            </w:r>
+            <w:r>
+              <w:rPr>
+                <w:b/>
+                <w:sz w:val="32"/>
+              </w:rPr>
+              <w:t xml:space="preserve"> </w:t>
+            </w:r>
+            <w:r>
+              <w:t xml:space="preserve"> se recomienda 128 </w:t>
+            </w:r>
+            <w:r>
+              <w:t>Mb</w:t>
+            </w:r>
+            <w:r>
+              <w:t xml:space="preserve"> o superior</w:t>
+            </w:r>
+          </w:p>
+        </w:tc>
+      </w:tr>
+      <w:tr>
+        <w:tc>
+          <w:tcPr>
+            <w:tcW w:w="1500" w:type="dxa"/>
+            <w:tcBorders>
+              <w:left w:val="single" w:sz="8" w:space="0" w:color="000000"/>
+              <w:bottom w:val="single" w:sz="8" w:space="0" w:color="000000"/>
+              <w:right w:val="single" w:sz="8" w:space="0" w:color="000000"/>
+            </w:tcBorders>
+            <w:tcMar>
+              <w:top w:w="100" w:type="dxa"/>
+              <w:left w:w="80" w:type="dxa"/>
+              <w:bottom w:w="100" w:type="dxa"/>
+              <w:right w:w="80" w:type="dxa"/>
+            </w:tcMar>
+          </w:tcPr>
+          <w:p>
+            <w:pPr>
+              <w:jc w:val="both"/>
+            </w:pPr>
+            <w:r>
+              <w:rPr>
+                <w:b/>
+                <w:sz w:val="24"/>
+              </w:rPr>
+              <w:t>RPH-3</w:t>
+            </w:r>
+          </w:p>
+        </w:tc>
+        <w:tc>
+          <w:tcPr>
+            <w:tcW w:w="7380" w:type="dxa"/>
+            <w:tcBorders>
+              <w:bottom w:val="single" w:sz="8" w:space="0" w:color="000000"/>
+              <w:right w:val="single" w:sz="8" w:space="0" w:color="000000"/>
+            </w:tcBorders>
+            <w:tcMar>
+              <w:top w:w="100" w:type="dxa"/>
+              <w:left w:w="80" w:type="dxa"/>
+              <w:bottom w:w="100" w:type="dxa"/>
+              <w:right w:w="80" w:type="dxa"/>
+            </w:tcMar>
+          </w:tcPr>
+          <w:p>
+            <w:pPr>
+              <w:jc w:val="both"/>
+            </w:pPr>
+            <w:r>
+              <w:rPr>
+                <w:sz w:val="24"/>
+              </w:rPr>
+              <w:t>En disco duro se</w:t>
+            </w:r>
+            <w:r>
+              <w:rPr>
+                <w:b/>
+                <w:sz w:val="24"/>
+              </w:rPr>
+              <w:t xml:space="preserve"> </w:t>
+            </w:r>
+            <w:r>
+              <w:rPr>
+                <w:sz w:val="24"/>
+              </w:rPr>
+              <w:t>requiere mínimo 50 Mb en el espacio de disco</w:t>
+            </w:r>
+          </w:p>
+        </w:tc>
+      </w:tr>
+      <w:tr>
+        <w:tc>
+          <w:tcPr>
+            <w:tcW w:w="1500" w:type="dxa"/>
+            <w:tcBorders>
+              <w:left w:val="single" w:sz="8" w:space="0" w:color="000000"/>
+              <w:bottom w:val="single" w:sz="8" w:space="0" w:color="000000"/>
+              <w:right w:val="single" w:sz="8" w:space="0" w:color="000000"/>
+            </w:tcBorders>
+            <w:tcMar>
+              <w:top w:w="100" w:type="dxa"/>
+              <w:left w:w="80" w:type="dxa"/>
+              <w:bottom w:w="100" w:type="dxa"/>
+              <w:right w:w="80" w:type="dxa"/>
+            </w:tcMar>
+          </w:tcPr>
+          <w:p>
+            <w:pPr>
+              <w:jc w:val="both"/>
+              <w:rPr>
+                <w:b/>
+                <w:sz w:val="24"/>
+              </w:rPr>
+            </w:pPr>
+            <w:r>
+              <w:rPr>
+                <w:b/>
+                <w:sz w:val="24"/>
+              </w:rPr>
+              <w:t>RPH-4</w:t>
+            </w:r>
+          </w:p>
+        </w:tc>
+        <w:tc>
+          <w:tcPr>
+            <w:tcW w:w="7380" w:type="dxa"/>
+            <w:tcBorders>
+              <w:bottom w:val="single" w:sz="8" w:space="0" w:color="000000"/>
+              <w:right w:val="single" w:sz="8" w:space="0" w:color="000000"/>
+            </w:tcBorders>
+            <w:tcMar>
+              <w:top w:w="100" w:type="dxa"/>
+              <w:left w:w="80" w:type="dxa"/>
+              <w:bottom w:w="100" w:type="dxa"/>
+              <w:right w:w="80" w:type="dxa"/>
+            </w:tcMar>
+          </w:tcPr>
+          <w:p>
+            <w:pPr>
+              <w:jc w:val="both"/>
+            </w:pPr>
+            <w:r>
+              <w:rPr>
+                <w:sz w:val="24"/>
+              </w:rPr>
+              <w:t>Contar con una pantalla de resolución mayor de a 800x600</w:t>
+            </w:r>
+          </w:p>
+        </w:tc>
+      </w:tr>
+      <w:tr>
+        <w:tc>
+          <w:tcPr>
+            <w:tcW w:w="1500" w:type="dxa"/>
+            <w:tcBorders>
+              <w:left w:val="single" w:sz="8" w:space="0" w:color="000000"/>
+              <w:bottom w:val="single" w:sz="8" w:space="0" w:color="000000"/>
+              <w:right w:val="single" w:sz="8" w:space="0" w:color="000000"/>
+            </w:tcBorders>
+            <w:tcMar>
+              <w:top w:w="100" w:type="dxa"/>
+              <w:left w:w="80" w:type="dxa"/>
+              <w:bottom w:w="100" w:type="dxa"/>
+              <w:right w:w="80" w:type="dxa"/>
+            </w:tcMar>
+          </w:tcPr>
+          <w:p>
+            <w:pPr>
+              <w:jc w:val="both"/>
+            </w:pPr>
+            <w:r>
+              <w:rPr>
+                <w:b/>
+                <w:sz w:val="24"/>
+              </w:rPr>
+              <w:t>RPH-5</w:t>
+            </w:r>
+          </w:p>
+        </w:tc>
+        <w:tc>
+          <w:tcPr>
+            <w:tcW w:w="7380" w:type="dxa"/>
+            <w:tcBorders>
+              <w:bottom w:val="single" w:sz="8" w:space="0" w:color="000000"/>
+              <w:right w:val="single" w:sz="8" w:space="0" w:color="000000"/>
+            </w:tcBorders>
+            <w:tcMar>
+              <w:top w:w="100" w:type="dxa"/>
+              <w:left w:w="80" w:type="dxa"/>
+              <w:bottom w:w="100" w:type="dxa"/>
+              <w:right w:w="80" w:type="dxa"/>
+            </w:tcMar>
+          </w:tcPr>
+          <w:p>
+            <w:pPr>
+              <w:jc w:val="both"/>
+            </w:pPr>
+            <w:r>
+              <w:rPr>
+                <w:sz w:val="24"/>
+              </w:rPr>
+              <w:t>Requiere tarjeta de red o adaptador de red y una Conexión a internet estable</w:t>
+            </w:r>
+          </w:p>
+        </w:tc>
+      </w:tr>
+      <w:tr>
+        <w:trPr>
+          <w:trHeight w:val="390"/>
+        </w:trPr>
+        <w:tc>
+          <w:tcPr>
+            <w:tcW w:w="1500" w:type="dxa"/>
+            <w:tcBorders>
+              <w:left w:val="single" w:sz="8" w:space="0" w:color="000000"/>
+              <w:bottom w:val="single" w:sz="8" w:space="0" w:color="000000"/>
+              <w:right w:val="single" w:sz="8" w:space="0" w:color="000000"/>
+            </w:tcBorders>
+            <w:tcMar>
+              <w:top w:w="100" w:type="dxa"/>
+              <w:left w:w="80" w:type="dxa"/>
+              <w:bottom w:w="100" w:type="dxa"/>
+              <w:right w:w="80" w:type="dxa"/>
+            </w:tcMar>
+          </w:tcPr>
+          <w:p>
+            <w:pPr>
+              <w:jc w:val="both"/>
+              <w:rPr>
+                <w:b/>
+                <w:sz w:val="24"/>
+              </w:rPr>
+            </w:pPr>
+          </w:p>
+        </w:tc>
+        <w:tc>
+          <w:tcPr>
+            <w:tcW w:w="7380" w:type="dxa"/>
+            <w:tcBorders>
+              <w:bottom w:val="single" w:sz="8" w:space="0" w:color="000000"/>
+              <w:right w:val="single" w:sz="8" w:space="0" w:color="000000"/>
+            </w:tcBorders>
+            <w:tcMar>
+              <w:top w:w="100" w:type="dxa"/>
+              <w:left w:w="80" w:type="dxa"/>
+              <w:bottom w:w="100" w:type="dxa"/>
+              <w:right w:w="80" w:type="dxa"/>
+            </w:tcMar>
+          </w:tcPr>
+          <w:p>
+            <w:pPr>
+              <w:jc w:val="center"/>
+              <w:rPr>
+                <w:sz w:val="24"/>
+              </w:rPr>
+            </w:pPr>
+            <w:r>
+              <w:rPr>
+                <w:b/>
+                <w:sz w:val="24"/>
+              </w:rPr>
+              <w:t xml:space="preserve">Requerimientos de </w:t>
+            </w:r>
+            <w:r>
+              <w:rPr>
+                <w:b/>
+                <w:sz w:val="24"/>
+              </w:rPr>
+              <w:t>Servidores</w:t>
+            </w:r>
+          </w:p>
+        </w:tc>
+      </w:tr>
+      <w:tr>
+        <w:tc>
+          <w:tcPr>
+            <w:tcW w:w="1500" w:type="dxa"/>
+            <w:tcBorders>
+              <w:left w:val="single" w:sz="8" w:space="0" w:color="000000"/>
+              <w:right w:val="single" w:sz="8" w:space="0" w:color="000000"/>
+            </w:tcBorders>
+            <w:tcMar>
+              <w:top w:w="100" w:type="dxa"/>
+              <w:left w:w="80" w:type="dxa"/>
+              <w:bottom w:w="100" w:type="dxa"/>
+              <w:right w:w="80" w:type="dxa"/>
+            </w:tcMar>
+          </w:tcPr>
+          <w:p>
+            <w:pPr>
+              <w:jc w:val="both"/>
+              <w:rPr>
+                <w:b/>
+              </w:rPr>
+            </w:pPr>
+            <w:r>
+              <w:rPr>
+                <w:b/>
+              </w:rPr>
+              <w:t>RPH-01</w:t>
+            </w:r>
+          </w:p>
+        </w:tc>
+        <w:tc>
+          <w:tcPr>
+            <w:tcW w:w="7380" w:type="dxa"/>
+            <w:tcBorders>
+              <w:right w:val="single" w:sz="8" w:space="0" w:color="000000"/>
+            </w:tcBorders>
+            <w:tcMar>
+              <w:top w:w="100" w:type="dxa"/>
+              <w:left w:w="80" w:type="dxa"/>
+              <w:bottom w:w="100" w:type="dxa"/>
+              <w:right w:w="80" w:type="dxa"/>
+            </w:tcMar>
+          </w:tcPr>
+          <w:p>
+            <w:pPr>
+              <w:jc w:val="both"/>
+            </w:pPr>
+            <w:r>
+              <w:t xml:space="preserve">Los servidores deben contar con un </w:t>
+            </w:r>
+            <w:r>
+              <w:t>mínimo</w:t>
+            </w:r>
+            <w:r>
+              <w:t xml:space="preserve"> de </w:t>
+            </w:r>
+            <w:r>
+              <w:rPr>
+                <w:color w:val="313131"/>
+                <w:szCs w:val="22"/>
+                <w:shd w:val="clear" w:color="auto" w:fill="FFFFFF"/>
+              </w:rPr>
+              <w:t>1.28GHz</w:t>
+            </w:r>
+          </w:p>
+        </w:tc>
+      </w:tr>
+      <w:tr>
+        <w:tc>
+          <w:tcPr>
+            <w:tcW w:w="1500" w:type="dxa"/>
+            <w:tcBorders>
+              <w:left w:val="single" w:sz="8" w:space="0" w:color="000000"/>
+              <w:bottom w:val="single" w:sz="8" w:space="0" w:color="000000"/>
+              <w:right w:val="single" w:sz="8" w:space="0" w:color="000000"/>
+            </w:tcBorders>
+            <w:tcMar>
+              <w:top w:w="100" w:type="dxa"/>
+              <w:left w:w="80" w:type="dxa"/>
+              <w:bottom w:w="100" w:type="dxa"/>
+              <w:right w:w="80" w:type="dxa"/>
+            </w:tcMar>
+          </w:tcPr>
+          <w:p>
+            <w:pPr>
+              <w:jc w:val="both"/>
+              <w:rPr>
+                <w:b/>
+              </w:rPr>
+            </w:pPr>
+            <w:r>
+              <w:rPr>
+                <w:b/>
+              </w:rPr>
+              <w:t>RPH-02</w:t>
+            </w:r>
+          </w:p>
+        </w:tc>
+        <w:tc>
+          <w:tcPr>
+            <w:tcW w:w="7380" w:type="dxa"/>
+            <w:tcBorders>
+              <w:bottom w:val="single" w:sz="8" w:space="0" w:color="000000"/>
+              <w:right w:val="single" w:sz="8" w:space="0" w:color="000000"/>
+            </w:tcBorders>
+            <w:tcMar>
+              <w:top w:w="100" w:type="dxa"/>
+              <w:left w:w="80" w:type="dxa"/>
+              <w:bottom w:w="100" w:type="dxa"/>
+              <w:right w:w="80" w:type="dxa"/>
+            </w:tcMar>
+          </w:tcPr>
+          <w:p>
+            <w:pPr>
+              <w:jc w:val="both"/>
+            </w:pPr>
+            <w:r>
+              <w:t>Los servidores deben contar con una memoria RAM de 2GB</w:t>
             </w:r>
             <w:bookmarkStart w:id="2" w:name="_GoBack"/>
             <w:bookmarkEnd w:id="2"/>
-            <w:r>
-              <w:rPr>
-                <w:sz w:val="24"/>
-              </w:rPr>
-              <w:t>pu</w:t>
-            </w:r>
-            <w:proofErr w:type="spellEnd"/>
-            <w:r>
-              <w:rPr>
-                <w:sz w:val="24"/>
-              </w:rPr>
-              <w:t xml:space="preserve"> cliente y servidor )</w:t>
-            </w:r>
-          </w:p>
-        </w:tc>
-      </w:tr>
-      <w:tr>
-        <w:tc>
-          <w:tcPr>
-            <w:tcW w:w="1500" w:type="dxa"/>
-            <w:tcBorders>
-              <w:left w:val="single" w:sz="8" w:space="0" w:color="000000"/>
-              <w:bottom w:val="single" w:sz="8" w:space="0" w:color="000000"/>
-              <w:right w:val="single" w:sz="8" w:space="0" w:color="000000"/>
-            </w:tcBorders>
-            <w:tcMar>
-              <w:top w:w="100" w:type="dxa"/>
-              <w:left w:w="80" w:type="dxa"/>
-              <w:bottom w:w="100" w:type="dxa"/>
-              <w:right w:w="80" w:type="dxa"/>
-            </w:tcMar>
-          </w:tcPr>
-          <w:p>
-            <w:pPr>
-              <w:jc w:val="both"/>
-            </w:pPr>
-            <w:r>
-              <w:rPr>
-                <w:b/>
-                <w:sz w:val="24"/>
-              </w:rPr>
-              <w:t>RPH-2</w:t>
-            </w:r>
-          </w:p>
-          <w:p>
-            <w:pPr>
-              <w:jc w:val="both"/>
-            </w:pPr>
-          </w:p>
-        </w:tc>
-        <w:tc>
-          <w:tcPr>
-            <w:tcW w:w="7380" w:type="dxa"/>
-            <w:tcBorders>
-              <w:bottom w:val="single" w:sz="8" w:space="0" w:color="000000"/>
-              <w:right w:val="single" w:sz="8" w:space="0" w:color="000000"/>
-            </w:tcBorders>
-            <w:tcMar>
-              <w:top w:w="100" w:type="dxa"/>
-              <w:left w:w="80" w:type="dxa"/>
-              <w:bottom w:w="100" w:type="dxa"/>
-              <w:right w:w="80" w:type="dxa"/>
-            </w:tcMar>
-          </w:tcPr>
-          <w:p>
-            <w:pPr>
-              <w:pStyle w:val="Sinespaciado"/>
-            </w:pPr>
-            <w:r>
-              <w:t xml:space="preserve">En la memoria </w:t>
-            </w:r>
-            <w:r>
-              <w:t>RAM</w:t>
-            </w:r>
-            <w:r>
-              <w:rPr>
-                <w:b/>
-                <w:sz w:val="32"/>
-              </w:rPr>
-              <w:t xml:space="preserve"> </w:t>
-            </w:r>
-            <w:r>
-              <w:t xml:space="preserve"> se recomienda 128 </w:t>
-            </w:r>
-            <w:r>
-              <w:t>Mb</w:t>
-            </w:r>
-            <w:r>
-              <w:t xml:space="preserve"> o superior</w:t>
-            </w:r>
-          </w:p>
-        </w:tc>
-      </w:tr>
-      <w:tr>
-        <w:tc>
-          <w:tcPr>
-            <w:tcW w:w="1500" w:type="dxa"/>
-            <w:tcBorders>
-              <w:left w:val="single" w:sz="8" w:space="0" w:color="000000"/>
-              <w:bottom w:val="single" w:sz="8" w:space="0" w:color="000000"/>
-              <w:right w:val="single" w:sz="8" w:space="0" w:color="000000"/>
-            </w:tcBorders>
-            <w:tcMar>
-              <w:top w:w="100" w:type="dxa"/>
-              <w:left w:w="80" w:type="dxa"/>
-              <w:bottom w:w="100" w:type="dxa"/>
-              <w:right w:w="80" w:type="dxa"/>
-            </w:tcMar>
-          </w:tcPr>
-          <w:p>
-            <w:pPr>
-              <w:jc w:val="both"/>
-            </w:pPr>
-            <w:r>
-              <w:rPr>
-                <w:b/>
-                <w:sz w:val="24"/>
-              </w:rPr>
-              <w:t>RPH-3</w:t>
-            </w:r>
-          </w:p>
-        </w:tc>
-        <w:tc>
-          <w:tcPr>
-            <w:tcW w:w="7380" w:type="dxa"/>
-            <w:tcBorders>
-              <w:bottom w:val="single" w:sz="8" w:space="0" w:color="000000"/>
-              <w:right w:val="single" w:sz="8" w:space="0" w:color="000000"/>
-            </w:tcBorders>
-            <w:tcMar>
-              <w:top w:w="100" w:type="dxa"/>
-              <w:left w:w="80" w:type="dxa"/>
-              <w:bottom w:w="100" w:type="dxa"/>
-              <w:right w:w="80" w:type="dxa"/>
-            </w:tcMar>
-          </w:tcPr>
-          <w:p>
-            <w:pPr>
-              <w:jc w:val="both"/>
-            </w:pPr>
-            <w:r>
-              <w:rPr>
-                <w:sz w:val="24"/>
-              </w:rPr>
-              <w:t>En disco duro se</w:t>
-            </w:r>
-            <w:r>
-              <w:rPr>
-                <w:b/>
-                <w:sz w:val="24"/>
-              </w:rPr>
-              <w:t xml:space="preserve"> </w:t>
-            </w:r>
-            <w:r>
-              <w:rPr>
-                <w:sz w:val="24"/>
-              </w:rPr>
-              <w:t>requiere mínimo 50 Mb en el espacio de disco</w:t>
-            </w:r>
-          </w:p>
-        </w:tc>
-      </w:tr>
-      <w:tr>
-        <w:tc>
-          <w:tcPr>
-            <w:tcW w:w="1500" w:type="dxa"/>
-            <w:tcBorders>
-              <w:left w:val="single" w:sz="8" w:space="0" w:color="000000"/>
-              <w:bottom w:val="single" w:sz="8" w:space="0" w:color="000000"/>
-              <w:right w:val="single" w:sz="8" w:space="0" w:color="000000"/>
-            </w:tcBorders>
-            <w:tcMar>
-              <w:top w:w="100" w:type="dxa"/>
-              <w:left w:w="80" w:type="dxa"/>
-              <w:bottom w:w="100" w:type="dxa"/>
-              <w:right w:w="80" w:type="dxa"/>
-            </w:tcMar>
-          </w:tcPr>
-          <w:p>
-            <w:pPr>
-              <w:jc w:val="both"/>
-              <w:rPr>
-                <w:b/>
-                <w:sz w:val="24"/>
-              </w:rPr>
-            </w:pPr>
-            <w:r>
-              <w:rPr>
-                <w:b/>
-                <w:sz w:val="24"/>
-              </w:rPr>
-              <w:t>RPH-4</w:t>
-            </w:r>
-          </w:p>
-        </w:tc>
-        <w:tc>
-          <w:tcPr>
-            <w:tcW w:w="7380" w:type="dxa"/>
-            <w:tcBorders>
-              <w:bottom w:val="single" w:sz="8" w:space="0" w:color="000000"/>
-              <w:right w:val="single" w:sz="8" w:space="0" w:color="000000"/>
-            </w:tcBorders>
-            <w:tcMar>
-              <w:top w:w="100" w:type="dxa"/>
-              <w:left w:w="80" w:type="dxa"/>
-              <w:bottom w:w="100" w:type="dxa"/>
-              <w:right w:w="80" w:type="dxa"/>
-            </w:tcMar>
-          </w:tcPr>
-          <w:p>
-            <w:pPr>
-              <w:jc w:val="both"/>
-            </w:pPr>
-            <w:r>
-              <w:rPr>
-                <w:sz w:val="24"/>
-              </w:rPr>
-              <w:t>Contar con una pantalla de resolución mayor de a 800x600</w:t>
-            </w:r>
-          </w:p>
-        </w:tc>
-      </w:tr>
-      <w:tr>
-        <w:tc>
-          <w:tcPr>
-            <w:tcW w:w="1500" w:type="dxa"/>
-            <w:tcBorders>
-              <w:left w:val="single" w:sz="8" w:space="0" w:color="000000"/>
-              <w:bottom w:val="single" w:sz="8" w:space="0" w:color="000000"/>
-              <w:right w:val="single" w:sz="8" w:space="0" w:color="000000"/>
-            </w:tcBorders>
-            <w:tcMar>
-              <w:top w:w="100" w:type="dxa"/>
-              <w:left w:w="80" w:type="dxa"/>
-              <w:bottom w:w="100" w:type="dxa"/>
-              <w:right w:w="80" w:type="dxa"/>
-            </w:tcMar>
-          </w:tcPr>
-          <w:p>
-            <w:pPr>
-              <w:jc w:val="both"/>
-            </w:pPr>
-            <w:r>
-              <w:rPr>
-                <w:b/>
-                <w:sz w:val="24"/>
-              </w:rPr>
-              <w:t>RPH-5</w:t>
-            </w:r>
-          </w:p>
-        </w:tc>
-        <w:tc>
-          <w:tcPr>
-            <w:tcW w:w="7380" w:type="dxa"/>
-            <w:tcBorders>
-              <w:bottom w:val="single" w:sz="8" w:space="0" w:color="000000"/>
-              <w:right w:val="single" w:sz="8" w:space="0" w:color="000000"/>
-            </w:tcBorders>
-            <w:tcMar>
-              <w:top w:w="100" w:type="dxa"/>
-              <w:left w:w="80" w:type="dxa"/>
-              <w:bottom w:w="100" w:type="dxa"/>
-              <w:right w:w="80" w:type="dxa"/>
-            </w:tcMar>
-          </w:tcPr>
-          <w:p>
-            <w:pPr>
-              <w:jc w:val="both"/>
-            </w:pPr>
-            <w:r>
-              <w:rPr>
-                <w:sz w:val="24"/>
-              </w:rPr>
-              <w:t>Requiere tarjeta de red o adaptador de red y una Conexión a internet estable</w:t>
-            </w:r>
-          </w:p>
-        </w:tc>
-      </w:tr>
-      <w:tr>
-        <w:tc>
-          <w:tcPr>
-            <w:tcW w:w="1500" w:type="dxa"/>
-            <w:tcBorders>
-              <w:left w:val="single" w:sz="8" w:space="0" w:color="000000"/>
-              <w:bottom w:val="single" w:sz="8" w:space="0" w:color="000000"/>
-              <w:right w:val="single" w:sz="8" w:space="0" w:color="000000"/>
-            </w:tcBorders>
-            <w:tcMar>
-              <w:top w:w="100" w:type="dxa"/>
-              <w:left w:w="80" w:type="dxa"/>
-              <w:bottom w:w="100" w:type="dxa"/>
-              <w:right w:w="80" w:type="dxa"/>
-            </w:tcMar>
-          </w:tcPr>
-          <w:p>
-            <w:pPr>
-              <w:jc w:val="both"/>
-            </w:pPr>
-            <w:r>
-              <w:rPr>
-                <w:b/>
-                <w:sz w:val="24"/>
-              </w:rPr>
-              <w:t xml:space="preserve"> RPH-6</w:t>
-            </w:r>
-          </w:p>
-        </w:tc>
-        <w:tc>
-          <w:tcPr>
-            <w:tcW w:w="7380" w:type="dxa"/>
-            <w:tcBorders>
-              <w:bottom w:val="single" w:sz="8" w:space="0" w:color="000000"/>
-              <w:right w:val="single" w:sz="8" w:space="0" w:color="000000"/>
-            </w:tcBorders>
-            <w:tcMar>
-              <w:top w:w="100" w:type="dxa"/>
-              <w:left w:w="80" w:type="dxa"/>
-              <w:bottom w:w="100" w:type="dxa"/>
-              <w:right w:w="80" w:type="dxa"/>
-            </w:tcMar>
-          </w:tcPr>
-          <w:p>
-            <w:pPr>
-              <w:jc w:val="both"/>
-            </w:pPr>
-            <w:r>
-              <w:t>Para el guardado de información a nivel institucional se debe contar con servidores tipo SUN FIRE V250</w:t>
-            </w:r>
-            <w:r>
-              <w:rPr>
-                <w:rFonts w:ascii="Times New Roman" w:hAnsi="Times New Roman" w:cs="Times New Roman"/>
-                <w:sz w:val="24"/>
-                <w:szCs w:val="24"/>
-              </w:rPr>
-              <w:t xml:space="preserve">, </w:t>
-            </w:r>
-            <w:r>
-              <w:t xml:space="preserve">SUN FIRE 280R, SUN ULTRA ENTERPRISE 450 </w:t>
-            </w:r>
-          </w:p>
-          <w:p>
-            <w:pPr>
-              <w:jc w:val="center"/>
-            </w:pPr>
           </w:p>
         </w:tc>
       </w:tr>
@@ -696,6 +851,7 @@
           <w:b/>
           <w:sz w:val="24"/>
         </w:rPr>
+        <w:lastRenderedPageBreak/>
         <w:t xml:space="preserve"> </w:t>
       </w:r>
     </w:p>

--- a/Doc-SW Biblioteaca/Hardware.docx
+++ b/Doc-SW Biblioteaca/Hardware.docx
@@ -757,6 +757,14 @@
               </w:rPr>
               <w:t>1.28GHz</w:t>
             </w:r>
+            <w:r>
+              <w:rPr>
+                <w:color w:val="313131"/>
+                <w:szCs w:val="22"/>
+                <w:shd w:val="clear" w:color="auto" w:fill="FFFFFF"/>
+              </w:rPr>
+              <w:t xml:space="preserve"> de procesador</w:t>
+            </w:r>
           </w:p>
         </w:tc>
       </w:tr>
@@ -766,6 +774,116 @@
             <w:tcW w:w="1500" w:type="dxa"/>
             <w:tcBorders>
               <w:left w:val="single" w:sz="8" w:space="0" w:color="000000"/>
+              <w:right w:val="single" w:sz="8" w:space="0" w:color="000000"/>
+            </w:tcBorders>
+            <w:tcMar>
+              <w:top w:w="100" w:type="dxa"/>
+              <w:left w:w="80" w:type="dxa"/>
+              <w:bottom w:w="100" w:type="dxa"/>
+              <w:right w:w="80" w:type="dxa"/>
+            </w:tcMar>
+          </w:tcPr>
+          <w:p>
+            <w:pPr>
+              <w:jc w:val="both"/>
+              <w:rPr>
+                <w:b/>
+              </w:rPr>
+            </w:pPr>
+            <w:r>
+              <w:rPr>
+                <w:b/>
+              </w:rPr>
+              <w:t>RPH-02</w:t>
+            </w:r>
+          </w:p>
+        </w:tc>
+        <w:tc>
+          <w:tcPr>
+            <w:tcW w:w="7380" w:type="dxa"/>
+            <w:tcBorders>
+              <w:right w:val="single" w:sz="8" w:space="0" w:color="000000"/>
+            </w:tcBorders>
+            <w:tcMar>
+              <w:top w:w="100" w:type="dxa"/>
+              <w:left w:w="80" w:type="dxa"/>
+              <w:bottom w:w="100" w:type="dxa"/>
+              <w:right w:w="80" w:type="dxa"/>
+            </w:tcMar>
+          </w:tcPr>
+          <w:p>
+            <w:pPr>
+              <w:jc w:val="both"/>
+            </w:pPr>
+            <w:r>
+              <w:t>Los servidores deben contar con una memoria RAM de 2GB</w:t>
+            </w:r>
+          </w:p>
+        </w:tc>
+      </w:tr>
+      <w:tr>
+        <w:tc>
+          <w:tcPr>
+            <w:tcW w:w="1500" w:type="dxa"/>
+            <w:tcBorders>
+              <w:left w:val="single" w:sz="8" w:space="0" w:color="000000"/>
+              <w:right w:val="single" w:sz="8" w:space="0" w:color="000000"/>
+            </w:tcBorders>
+            <w:tcMar>
+              <w:top w:w="100" w:type="dxa"/>
+              <w:left w:w="80" w:type="dxa"/>
+              <w:bottom w:w="100" w:type="dxa"/>
+              <w:right w:w="80" w:type="dxa"/>
+            </w:tcMar>
+          </w:tcPr>
+          <w:p>
+            <w:pPr>
+              <w:jc w:val="both"/>
+              <w:rPr>
+                <w:b/>
+              </w:rPr>
+            </w:pPr>
+            <w:r>
+              <w:rPr>
+                <w:b/>
+              </w:rPr>
+              <w:t>RPH-03</w:t>
+            </w:r>
+          </w:p>
+        </w:tc>
+        <w:tc>
+          <w:tcPr>
+            <w:tcW w:w="7380" w:type="dxa"/>
+            <w:tcBorders>
+              <w:right w:val="single" w:sz="8" w:space="0" w:color="000000"/>
+            </w:tcBorders>
+            <w:tcMar>
+              <w:top w:w="100" w:type="dxa"/>
+              <w:left w:w="80" w:type="dxa"/>
+              <w:bottom w:w="100" w:type="dxa"/>
+              <w:right w:w="80" w:type="dxa"/>
+            </w:tcMar>
+          </w:tcPr>
+          <w:p>
+            <w:pPr>
+              <w:jc w:val="both"/>
+            </w:pPr>
+            <w:r>
+              <w:t xml:space="preserve">Los servidores deben contar con disco duros con un espacio libre de 80 </w:t>
+            </w:r>
+            <w:r>
+              <w:lastRenderedPageBreak/>
+              <w:t>GB</w:t>
+            </w:r>
+          </w:p>
+        </w:tc>
+      </w:tr>
+      <w:tr>
+        <w:tc>
+          <w:tcPr>
+            <w:tcW w:w="1500" w:type="dxa"/>
+            <w:tcBorders>
+              <w:left w:val="single" w:sz="8" w:space="0" w:color="000000"/>
               <w:bottom w:val="single" w:sz="8" w:space="0" w:color="000000"/>
               <w:right w:val="single" w:sz="8" w:space="0" w:color="000000"/>
             </w:tcBorders>
@@ -787,7 +905,8 @@
               <w:rPr>
                 <w:b/>
               </w:rPr>
-              <w:t>RPH-02</w:t>
+              <w:lastRenderedPageBreak/>
+              <w:t>RPH-04</w:t>
             </w:r>
           </w:p>
         </w:tc>
@@ -810,7 +929,7 @@
               <w:jc w:val="both"/>
             </w:pPr>
             <w:r>
-              <w:t>Los servidores deben contar con una memoria RAM de 2GB</w:t>
+              <w:t>Se debe contar con 3 servidores encargados la base de datos.</w:t>
             </w:r>
             <w:bookmarkStart w:id="2" w:name="_GoBack"/>
             <w:bookmarkEnd w:id="2"/>
@@ -851,7 +970,6 @@
           <w:b/>
           <w:sz w:val="24"/>
         </w:rPr>
-        <w:lastRenderedPageBreak/>
         <w:t xml:space="preserve"> </w:t>
       </w:r>
     </w:p>
